--- a/lab3/report.docx
+++ b/lab3/report.docx
@@ -2369,9 +2369,9 @@
           <w:lang w:val="ru-RU"/>
         </w:rPr>
         <w:drawing>
-          <wp:inline distT="0" distB="0" distL="0" distR="0" wp14:anchorId="3AC38CD8" wp14:editId="371451F9">
-            <wp:extent cx="5010150" cy="3761692"/>
-            <wp:effectExtent l="0" t="0" r="0" b="0"/>
+          <wp:inline distT="0" distB="0" distL="0" distR="0" wp14:anchorId="3AC38CD8" wp14:editId="0F903367">
+            <wp:extent cx="2717671" cy="2040466"/>
+            <wp:effectExtent l="0" t="0" r="6985" b="0"/>
             <wp:docPr id="2" name="Рисунок 2" descr="D:\Documents\Projects\c++\OC\lab3\Figure_1.png"/>
             <wp:cNvGraphicFramePr>
               <a:graphicFrameLocks xmlns:a="http://schemas.openxmlformats.org/drawingml/2006/main" noChangeAspect="1"/>
@@ -2401,7 +2401,7 @@
                   <pic:spPr bwMode="auto">
                     <a:xfrm>
                       <a:off x="0" y="0"/>
-                      <a:ext cx="5015445" cy="3765668"/>
+                      <a:ext cx="2745442" cy="2061317"/>
                     </a:xfrm>
                     <a:prstGeom prst="rect">
                       <a:avLst/>
@@ -2417,6 +2417,66 @@
           </wp:inline>
         </w:drawing>
       </w:r>
+      <w:r>
+        <w:rPr>
+          <w:rFonts w:ascii="Times New Roman" w:eastAsia="Times New Roman" w:hAnsi="Times New Roman" w:cs="Times New Roman"/>
+          <w:noProof/>
+          <w:sz w:val="24"/>
+          <w:szCs w:val="24"/>
+          <w:highlight w:val="white"/>
+          <w:lang w:val="ru-RU"/>
+        </w:rPr>
+        <w:drawing>
+          <wp:inline distT="0" distB="0" distL="0" distR="0" wp14:anchorId="30E4D8BE" wp14:editId="1CA5932E">
+            <wp:extent cx="2653944" cy="1989666"/>
+            <wp:effectExtent l="0" t="0" r="0" b="0"/>
+            <wp:docPr id="1" name="Рисунок 1" descr="D:\Documents\Projects\c++\OC\lab3\Figure_2.png"/>
+            <wp:cNvGraphicFramePr>
+              <a:graphicFrameLocks xmlns:a="http://schemas.openxmlformats.org/drawingml/2006/main" noChangeAspect="1"/>
+            </wp:cNvGraphicFramePr>
+            <a:graphic xmlns:a="http://schemas.openxmlformats.org/drawingml/2006/main">
+              <a:graphicData uri="http://schemas.openxmlformats.org/drawingml/2006/picture">
+                <pic:pic xmlns:pic="http://schemas.openxmlformats.org/drawingml/2006/picture">
+                  <pic:nvPicPr>
+                    <pic:cNvPr id="0" name="Picture 1" descr="D:\Documents\Projects\c++\OC\lab3\Figure_2.png"/>
+                    <pic:cNvPicPr>
+                      <a:picLocks noChangeAspect="1" noChangeArrowheads="1"/>
+                    </pic:cNvPicPr>
+                  </pic:nvPicPr>
+                  <pic:blipFill>
+                    <a:blip r:embed="rId9">
+                      <a:extLst>
+                        <a:ext uri="{28A0092B-C50C-407E-A947-70E740481C1C}">
+                          <a14:useLocalDpi xmlns:a14="http://schemas.microsoft.com/office/drawing/2010/main" val="0"/>
+                        </a:ext>
+                      </a:extLst>
+                    </a:blip>
+                    <a:srcRect/>
+                    <a:stretch>
+                      <a:fillRect/>
+                    </a:stretch>
+                  </pic:blipFill>
+                  <pic:spPr bwMode="auto">
+                    <a:xfrm>
+                      <a:off x="0" y="0"/>
+                      <a:ext cx="2688392" cy="2015492"/>
+                    </a:xfrm>
+                    <a:prstGeom prst="rect">
+                      <a:avLst/>
+                    </a:prstGeom>
+                    <a:noFill/>
+                    <a:ln>
+                      <a:noFill/>
+                    </a:ln>
+                  </pic:spPr>
+                </pic:pic>
+              </a:graphicData>
+            </a:graphic>
+          </wp:inline>
+        </w:drawing>
+      </w:r>
+      <w:bookmarkStart w:id="0" w:name="_GoBack"/>
+      <w:bookmarkEnd w:id="0"/>
     </w:p>
     <w:p>
       <w:pPr>
@@ -2435,7 +2495,7 @@
           <w:sz w:val="24"/>
           <w:szCs w:val="24"/>
           <w:highlight w:val="white"/>
-          <w:lang w:val="en-US"/>
+          <w:lang w:val="ru-RU"/>
         </w:rPr>
       </w:pPr>
       <w:r>
@@ -2456,19 +2516,7 @@
           <w:highlight w:val="white"/>
           <w:lang w:val="ru-RU"/>
         </w:rPr>
-        <w:t xml:space="preserve">что эффективность с появлением каждого потока падает. Это связано с </w:t>
-      </w:r>
-      <w:bookmarkStart w:id="0" w:name="_GoBack"/>
-      <w:bookmarkEnd w:id="0"/>
-      <w:r>
-        <w:rPr>
-          <w:rFonts w:ascii="Times New Roman" w:eastAsia="Times New Roman" w:hAnsi="Times New Roman" w:cs="Times New Roman"/>
-          <w:sz w:val="24"/>
-          <w:szCs w:val="24"/>
-          <w:highlight w:val="white"/>
-          <w:lang w:val="ru-RU"/>
-        </w:rPr>
-        <w:t>накладными расходами при создании потока и с использованием ОС нужных ей для работы потоков.</w:t>
+        <w:t>что эффективность с появлением каждого потока падает. Это связано с накладными расходами при создании потока и с использованием ОС нужных ей для работы потоков.</w:t>
       </w:r>
     </w:p>
     <w:p>
@@ -3228,6 +3276,16 @@
           <w:lang w:val="ru-RU"/>
         </w:rPr>
         <w:br/>
+      </w:r>
+      <w:r>
+        <w:rPr>
+          <w:rFonts w:ascii="Courier New" w:eastAsia="Times New Roman" w:hAnsi="Courier New" w:cs="Courier New"/>
+          <w:color w:val="000000"/>
+          <w:sz w:val="20"/>
+          <w:szCs w:val="20"/>
+          <w:lang w:val="ru-RU"/>
+        </w:rPr>
+        <w:lastRenderedPageBreak/>
         <w:t xml:space="preserve">} </w:t>
       </w:r>
       <w:r>
@@ -27060,7 +27118,7 @@
           <w:lang w:val="ru-RU"/>
         </w:rPr>
       </w:pPr>
-      <w:hyperlink r:id="rId9" w:history="1">
+      <w:hyperlink r:id="rId10" w:history="1">
         <w:proofErr w:type="spellStart"/>
         <w:r>
           <w:rPr>
@@ -27121,7 +27179,7 @@
           <w:lang w:val="ru-RU"/>
         </w:rPr>
       </w:pPr>
-      <w:hyperlink r:id="rId10" w:history="1">
+      <w:hyperlink r:id="rId11" w:history="1">
         <w:r>
           <w:rPr>
             <w:rStyle w:val="ab"/>
@@ -27151,7 +27209,7 @@
       </w:hyperlink>
     </w:p>
     <w:sectPr>
-      <w:footerReference w:type="first" r:id="rId11"/>
+      <w:footerReference w:type="first" r:id="rId12"/>
       <w:pgSz w:w="11909" w:h="16834"/>
       <w:pgMar w:top="425" w:right="437" w:bottom="239" w:left="1417" w:header="0" w:footer="414" w:gutter="0"/>
       <w:pgNumType w:start="1"/>
@@ -28899,7 +28957,7 @@
 </file>
 
 <file path=customXml/itemProps1.xml><?xml version="1.0" encoding="utf-8"?>
-<ds:datastoreItem xmlns:ds="http://schemas.openxmlformats.org/officeDocument/2006/customXml" ds:itemID="{B29A3D6E-7883-4FF7-ACC7-25F22C0CE935}">
+<ds:datastoreItem xmlns:ds="http://schemas.openxmlformats.org/officeDocument/2006/customXml" ds:itemID="{A9A405F5-71A3-4444-B1DB-FFD5F84FA29A}">
   <ds:schemaRefs>
     <ds:schemaRef ds:uri="http://schemas.openxmlformats.org/officeDocument/2006/bibliography"/>
   </ds:schemaRefs>
